--- a/Untitled 1.docx
+++ b/Untitled 1.docx
@@ -6,12 +6,16 @@
       <w:pPr>
         <w:pStyle w:val="Normal"/>
         <w:bidi w:val="0"/>
-        <w:jc w:val="start"/>
+        <w:jc w:val="left"/>
         <w:rPr/>
       </w:pPr>
       <w:r>
         <w:rPr/>
-        <w:t>Hi this is a test</w:t>
+        <w:t xml:space="preserve">Hi this is a test </w:t>
+      </w:r>
+      <w:r>
+        <w:rPr/>
+        <w:t>test test</w:t>
       </w:r>
     </w:p>
     <w:sectPr>
@@ -21,6 +25,7 @@
       <w:pgNumType w:fmt="decimal"/>
       <w:formProt w:val="false"/>
       <w:textDirection w:val="lrTb"/>
+      <w:docGrid w:type="default" w:linePitch="100" w:charSpace="0"/>
     </w:sectPr>
   </w:body>
 </w:document>
@@ -33,15 +38,12 @@
       <w:rPr>
         <w:rFonts w:ascii="Liberation Serif" w:hAnsi="Liberation Serif" w:eastAsia="Droid Sans Fallback" w:cs="Droid Sans Devanagari"/>
         <w:kern w:val="2"/>
-        <w:sz w:val="24"/>
         <w:szCs w:val="24"/>
         <w:lang w:val="en-US" w:eastAsia="zh-CN" w:bidi="hi-IN"/>
       </w:rPr>
     </w:rPrDefault>
     <w:pPrDefault>
-      <w:pPr>
-        <w:widowControl/>
-      </w:pPr>
+      <w:pPr/>
     </w:pPrDefault>
   </w:docDefaults>
   <w:style w:type="paragraph" w:styleId="Normal">
@@ -50,6 +52,7 @@
     <w:pPr>
       <w:widowControl/>
       <w:bidi w:val="0"/>
+      <w:jc w:val="left"/>
     </w:pPr>
     <w:rPr>
       <w:rFonts w:ascii="Liberation Serif" w:hAnsi="Liberation Serif" w:eastAsia="Droid Sans Fallback" w:cs="Droid Sans Devanagari"/>
